--- a/resultados word.docx
+++ b/resultados word.docx
@@ -13,7 +13,45 @@
         <w:rPr>
           <w:b/>
         </w:rPr>
-        <w:t>DCS COM BETA VARIANTE NO TEMPO</w:t>
+        <w:t xml:space="preserve">DCS </w:t>
+      </w:r>
+      <w:r>
+        <w:rPr>
+          <w:b/>
+        </w:rPr>
+        <w:t>SEM</w:t>
+      </w:r>
+      <w:r>
+        <w:rPr>
+          <w:b/>
+        </w:rPr>
+        <w:t xml:space="preserve"> BETA </w:t>
+      </w:r>
+      <w:r>
+        <w:rPr>
+          <w:b/>
+        </w:rPr>
+        <w:t>COM PSI</w:t>
+      </w:r>
+      <w:r>
+        <w:rPr>
+          <w:b/>
+        </w:rPr>
+        <w:t xml:space="preserve"> (t-</w:t>
+      </w:r>
+      <w:proofErr w:type="spellStart"/>
+      <w:r>
+        <w:rPr>
+          <w:b/>
+        </w:rPr>
+        <w:t>student</w:t>
+      </w:r>
+      <w:proofErr w:type="spellEnd"/>
+      <w:r>
+        <w:rPr>
+          <w:b/>
+        </w:rPr>
+        <w:t>)</w:t>
       </w:r>
     </w:p>
     <w:p>
@@ -135,59 +173,125 @@
         <w:rPr>
           <w:sz w:val="20"/>
         </w:rPr>
-        <w:t xml:space="preserve">[t+1] = mu[t] + beta[t] + a1*u1[t] </w:t>
-      </w:r>
-    </w:p>
-    <w:p>
-      <w:pPr>
-        <w:spacing w:after="0"/>
-        <w:rPr>
-          <w:sz w:val="20"/>
-        </w:rPr>
-      </w:pPr>
+        <w:t xml:space="preserve">[t+1] = mu[t] + k1*u1[t] </w:t>
+      </w:r>
+    </w:p>
+    <w:p>
+      <w:pPr>
+        <w:spacing w:after="0"/>
+        <w:rPr>
+          <w:sz w:val="20"/>
+        </w:rPr>
+      </w:pPr>
+      <w:proofErr w:type="spellStart"/>
       <w:proofErr w:type="gramStart"/>
       <w:r>
         <w:rPr>
           <w:sz w:val="20"/>
         </w:rPr>
-        <w:t>beta</w:t>
-      </w:r>
+        <w:t>gamma</w:t>
+      </w:r>
+      <w:proofErr w:type="spellEnd"/>
       <w:proofErr w:type="gramEnd"/>
       <w:r>
         <w:rPr>
           <w:sz w:val="20"/>
         </w:rPr>
-        <w:t xml:space="preserve">[t+1] = beta[t] + a2*u1[t] </w:t>
-      </w:r>
-    </w:p>
-    <w:p>
-      <w:pPr>
-        <w:spacing w:after="0"/>
-        <w:rPr>
-          <w:sz w:val="20"/>
-          <w:lang w:val="en-US"/>
-        </w:rPr>
-      </w:pPr>
-      <w:r>
-        <w:rPr>
-          <w:sz w:val="20"/>
-          <w:lang w:val="en-US"/>
-        </w:rPr>
-        <w:t xml:space="preserve">gamma[t+1] = gamma[t] + k*u[t] </w:t>
-      </w:r>
-    </w:p>
-    <w:p>
-      <w:pPr>
-        <w:spacing w:after="0"/>
-        <w:rPr>
-          <w:sz w:val="20"/>
-        </w:rPr>
-      </w:pPr>
+        <w:t xml:space="preserve">[t+1] = </w:t>
+      </w:r>
+      <w:proofErr w:type="spellStart"/>
+      <w:r>
+        <w:rPr>
+          <w:sz w:val="20"/>
+        </w:rPr>
+        <w:t>gamma</w:t>
+      </w:r>
+      <w:proofErr w:type="spellEnd"/>
+      <w:r>
+        <w:rPr>
+          <w:sz w:val="20"/>
+        </w:rPr>
+        <w:t xml:space="preserve">[t] + </w:t>
+      </w:r>
+      <w:proofErr w:type="spellStart"/>
+      <w:r>
+        <w:rPr>
+          <w:sz w:val="20"/>
+        </w:rPr>
+        <w:t>ks</w:t>
+      </w:r>
+      <w:proofErr w:type="spellEnd"/>
+      <w:r>
+        <w:rPr>
+          <w:sz w:val="20"/>
+        </w:rPr>
+        <w:t xml:space="preserve">*u1[t] </w:t>
+      </w:r>
+    </w:p>
+    <w:p>
+      <w:pPr>
+        <w:spacing w:after="0"/>
+        <w:rPr>
+          <w:sz w:val="20"/>
+        </w:rPr>
+      </w:pPr>
+      <w:proofErr w:type="spellStart"/>
       <w:proofErr w:type="gramStart"/>
       <w:r>
         <w:rPr>
           <w:sz w:val="20"/>
         </w:rPr>
+        <w:t>psi</w:t>
+      </w:r>
+      <w:proofErr w:type="spellEnd"/>
+      <w:proofErr w:type="gramEnd"/>
+      <w:r>
+        <w:rPr>
+          <w:sz w:val="20"/>
+        </w:rPr>
+        <w:t xml:space="preserve">[t+1] = </w:t>
+      </w:r>
+      <w:proofErr w:type="spellStart"/>
+      <w:r>
+        <w:rPr>
+          <w:sz w:val="20"/>
+        </w:rPr>
+        <w:t>phi</w:t>
+      </w:r>
+      <w:proofErr w:type="spellEnd"/>
+      <w:r>
+        <w:rPr>
+          <w:sz w:val="20"/>
+        </w:rPr>
+        <w:t>*</w:t>
+      </w:r>
+      <w:proofErr w:type="spellStart"/>
+      <w:r>
+        <w:rPr>
+          <w:sz w:val="20"/>
+        </w:rPr>
+        <w:t>psi</w:t>
+      </w:r>
+      <w:proofErr w:type="spellEnd"/>
+      <w:r>
+        <w:rPr>
+          <w:sz w:val="20"/>
+        </w:rPr>
+        <w:t xml:space="preserve">[t] + k3*u1[t]  </w:t>
+      </w:r>
+    </w:p>
+    <w:p>
+      <w:pPr>
+        <w:spacing w:after="0"/>
+        <w:rPr>
+          <w:sz w:val="20"/>
+        </w:rPr>
+      </w:pPr>
+      <w:proofErr w:type="gramStart"/>
+      <w:r>
+        <w:rPr>
+          <w:sz w:val="20"/>
+        </w:rPr>
         <w:t>estimação</w:t>
       </w:r>
       <w:proofErr w:type="gramEnd"/>
@@ -195,13 +299,7 @@
         <w:rPr>
           <w:sz w:val="20"/>
         </w:rPr>
-        <w:t xml:space="preserve"> via ML para densidade condi</w:t>
-      </w:r>
-      <w:r>
-        <w:rPr>
-          <w:sz w:val="20"/>
-        </w:rPr>
-        <w:t>cional de y t-</w:t>
+        <w:t xml:space="preserve"> via ML para densidade condicional de y t-</w:t>
       </w:r>
       <w:proofErr w:type="spellStart"/>
       <w:r>
@@ -215,24 +313,98 @@
         <w:rPr>
           <w:sz w:val="20"/>
         </w:rPr>
-        <w:t xml:space="preserve"> com</w:t>
-      </w:r>
-      <w:r>
-        <w:rPr>
-          <w:sz w:val="20"/>
-        </w:rPr>
-        <w:t xml:space="preserve"> variância constante no tempo</w:t>
-      </w:r>
-    </w:p>
-    <w:p>
+        <w:t xml:space="preserve"> com variância constante no tempo</w:t>
+      </w:r>
+    </w:p>
+    <w:p>
+      <w:pPr>
+        <w:spacing w:after="0"/>
+        <w:jc w:val="center"/>
+        <w:rPr>
+          <w:sz w:val="20"/>
+        </w:rPr>
+      </w:pPr>
+    </w:p>
+    <w:p>
+      <w:pPr>
+        <w:spacing w:after="0"/>
+        <w:ind w:left="-1701" w:right="-1701"/>
+        <w:jc w:val="center"/>
+        <w:rPr>
+          <w:sz w:val="20"/>
+        </w:rPr>
+      </w:pPr>
       <w:r>
         <w:rPr>
           <w:noProof/>
           <w:lang w:eastAsia="pt-BR"/>
         </w:rPr>
         <w:drawing>
-          <wp:inline distT="0" distB="0" distL="0" distR="0" wp14:anchorId="2C3D27E8" wp14:editId="44F563C0">
-            <wp:extent cx="5400040" cy="2310130"/>
+          <wp:inline distT="0" distB="0" distL="0" distR="0" wp14:anchorId="0D28CD12" wp14:editId="1DA6541C">
+            <wp:extent cx="5400040" cy="1533525"/>
+            <wp:effectExtent l="0" t="0" r="0" b="9525"/>
+            <wp:docPr id="54" name="Imagem 54"/>
+            <wp:cNvGraphicFramePr>
+              <a:graphicFrameLocks xmlns:a="http://schemas.openxmlformats.org/drawingml/2006/main" noChangeAspect="1"/>
+            </wp:cNvGraphicFramePr>
+            <a:graphic xmlns:a="http://schemas.openxmlformats.org/drawingml/2006/main">
+              <a:graphicData uri="http://schemas.openxmlformats.org/drawingml/2006/picture">
+                <pic:pic xmlns:pic="http://schemas.openxmlformats.org/drawingml/2006/picture">
+                  <pic:nvPicPr>
+                    <pic:cNvPr id="1" name=""/>
+                    <pic:cNvPicPr/>
+                  </pic:nvPicPr>
+                  <pic:blipFill rotWithShape="1">
+                    <a:blip r:embed="rId4"/>
+                    <a:srcRect t="19054" b="15676"/>
+                    <a:stretch/>
+                  </pic:blipFill>
+                  <pic:spPr bwMode="auto">
+                    <a:xfrm>
+                      <a:off x="0" y="0"/>
+                      <a:ext cx="5400040" cy="1533525"/>
+                    </a:xfrm>
+                    <a:prstGeom prst="rect">
+                      <a:avLst/>
+                    </a:prstGeom>
+                    <a:ln>
+                      <a:noFill/>
+                    </a:ln>
+                    <a:extLst>
+                      <a:ext uri="{53640926-AAD7-44D8-BBD7-CCE9431645EC}">
+                        <a14:shadowObscured xmlns:a14="http://schemas.microsoft.com/office/drawing/2010/main"/>
+                      </a:ext>
+                    </a:extLst>
+                  </pic:spPr>
+                </pic:pic>
+              </a:graphicData>
+            </a:graphic>
+          </wp:inline>
+        </w:drawing>
+      </w:r>
+    </w:p>
+    <w:p>
+      <w:pPr>
+        <w:spacing w:after="0"/>
+        <w:ind w:right="-1701"/>
+        <w:rPr>
+          <w:sz w:val="20"/>
+        </w:rPr>
+      </w:pPr>
+    </w:p>
+    <w:p>
+      <w:pPr>
+        <w:spacing w:after="0"/>
+        <w:jc w:val="center"/>
+      </w:pPr>
+      <w:r>
+        <w:rPr>
+          <w:noProof/>
+          <w:lang w:eastAsia="pt-BR"/>
+        </w:rPr>
+        <w:drawing>
+          <wp:inline distT="0" distB="0" distL="0" distR="0" wp14:anchorId="33C8FFED" wp14:editId="5A002345">
+            <wp:extent cx="5400040" cy="2076450"/>
             <wp:effectExtent l="0" t="0" r="0" b="0"/>
             <wp:docPr id="1" name="Imagem 1"/>
             <wp:cNvGraphicFramePr>
@@ -245,20 +417,27 @@
                     <pic:cNvPr id="1" name=""/>
                     <pic:cNvPicPr/>
                   </pic:nvPicPr>
-                  <pic:blipFill>
-                    <a:blip r:embed="rId4"/>
-                    <a:stretch>
-                      <a:fillRect/>
-                    </a:stretch>
+                  <pic:blipFill rotWithShape="1">
+                    <a:blip r:embed="rId5"/>
+                    <a:srcRect t="5677" b="5946"/>
+                    <a:stretch/>
                   </pic:blipFill>
-                  <pic:spPr>
+                  <pic:spPr bwMode="auto">
                     <a:xfrm>
                       <a:off x="0" y="0"/>
-                      <a:ext cx="5400040" cy="2310130"/>
+                      <a:ext cx="5400040" cy="2076450"/>
                     </a:xfrm>
                     <a:prstGeom prst="rect">
                       <a:avLst/>
                     </a:prstGeom>
+                    <a:ln>
+                      <a:noFill/>
+                    </a:ln>
+                    <a:extLst>
+                      <a:ext uri="{53640926-AAD7-44D8-BBD7-CCE9431645EC}">
+                        <a14:shadowObscured xmlns:a14="http://schemas.microsoft.com/office/drawing/2010/main"/>
+                      </a:ext>
+                    </a:extLst>
                   </pic:spPr>
                 </pic:pic>
               </a:graphicData>
@@ -268,59 +447,32 @@
       </w:r>
     </w:p>
     <w:p>
+      <w:pPr>
+        <w:spacing w:after="0"/>
+        <w:jc w:val="center"/>
+      </w:pPr>
+    </w:p>
+    <w:p>
+      <w:pPr>
+        <w:spacing w:after="0"/>
+        <w:jc w:val="center"/>
+      </w:pPr>
+    </w:p>
+    <w:p>
+      <w:pPr>
+        <w:spacing w:after="0"/>
+        <w:jc w:val="center"/>
+      </w:pPr>
       <w:r>
         <w:rPr>
           <w:noProof/>
           <w:lang w:eastAsia="pt-BR"/>
         </w:rPr>
         <w:drawing>
-          <wp:inline distT="0" distB="0" distL="0" distR="0" wp14:anchorId="61F2F3F5" wp14:editId="4DD878BB">
-            <wp:extent cx="5400040" cy="2310130"/>
-            <wp:effectExtent l="0" t="0" r="0" b="0"/>
-            <wp:docPr id="2" name="Imagem 2"/>
-            <wp:cNvGraphicFramePr>
-              <a:graphicFrameLocks xmlns:a="http://schemas.openxmlformats.org/drawingml/2006/main" noChangeAspect="1"/>
-            </wp:cNvGraphicFramePr>
-            <a:graphic xmlns:a="http://schemas.openxmlformats.org/drawingml/2006/main">
-              <a:graphicData uri="http://schemas.openxmlformats.org/drawingml/2006/picture">
-                <pic:pic xmlns:pic="http://schemas.openxmlformats.org/drawingml/2006/picture">
-                  <pic:nvPicPr>
-                    <pic:cNvPr id="1" name=""/>
-                    <pic:cNvPicPr/>
-                  </pic:nvPicPr>
-                  <pic:blipFill>
-                    <a:blip r:embed="rId5"/>
-                    <a:stretch>
-                      <a:fillRect/>
-                    </a:stretch>
-                  </pic:blipFill>
-                  <pic:spPr>
-                    <a:xfrm>
-                      <a:off x="0" y="0"/>
-                      <a:ext cx="5400040" cy="2310130"/>
-                    </a:xfrm>
-                    <a:prstGeom prst="rect">
-                      <a:avLst/>
-                    </a:prstGeom>
-                  </pic:spPr>
-                </pic:pic>
-              </a:graphicData>
-            </a:graphic>
-          </wp:inline>
-        </w:drawing>
-      </w:r>
-    </w:p>
-    <w:p>
-      <w:r>
-        <w:rPr>
-          <w:noProof/>
-          <w:lang w:eastAsia="pt-BR"/>
-        </w:rPr>
-        <w:drawing>
-          <wp:inline distT="0" distB="0" distL="0" distR="0" wp14:anchorId="0A052072" wp14:editId="26BB5F72">
-            <wp:extent cx="5400040" cy="2943860"/>
-            <wp:effectExtent l="0" t="0" r="0" b="8890"/>
-            <wp:docPr id="3" name="Imagem 3"/>
+          <wp:inline distT="0" distB="0" distL="0" distR="0" wp14:anchorId="7FA27238" wp14:editId="15A18B05">
+            <wp:extent cx="5400040" cy="3369945"/>
+            <wp:effectExtent l="0" t="0" r="0" b="1905"/>
+            <wp:docPr id="61" name="Imagem 61"/>
             <wp:cNvGraphicFramePr>
               <a:graphicFrameLocks xmlns:a="http://schemas.openxmlformats.org/drawingml/2006/main" noChangeAspect="1"/>
             </wp:cNvGraphicFramePr>
@@ -340,7 +492,7 @@
                   <pic:spPr>
                     <a:xfrm>
                       <a:off x="0" y="0"/>
-                      <a:ext cx="5400040" cy="2943860"/>
+                      <a:ext cx="5400040" cy="3369945"/>
                     </a:xfrm>
                     <a:prstGeom prst="rect">
                       <a:avLst/>
@@ -354,16 +506,39 @@
       </w:r>
     </w:p>
     <w:p>
+      <w:pPr>
+        <w:spacing w:after="0"/>
+        <w:jc w:val="center"/>
+      </w:pPr>
+    </w:p>
+    <w:p>
+      <w:pPr>
+        <w:spacing w:after="0"/>
+        <w:jc w:val="center"/>
+      </w:pPr>
+    </w:p>
+    <w:p>
+      <w:pPr>
+        <w:spacing w:after="0"/>
+        <w:jc w:val="center"/>
+      </w:pPr>
+    </w:p>
+    <w:p>
+      <w:pPr>
+        <w:spacing w:after="0"/>
+        <w:ind w:right="-1701" w:hanging="1701"/>
+        <w:jc w:val="center"/>
+      </w:pPr>
       <w:r>
         <w:rPr>
           <w:noProof/>
           <w:lang w:eastAsia="pt-BR"/>
         </w:rPr>
         <w:drawing>
-          <wp:inline distT="0" distB="0" distL="0" distR="0" wp14:anchorId="571672BA" wp14:editId="62C47E58">
-            <wp:extent cx="5400040" cy="316865"/>
-            <wp:effectExtent l="0" t="0" r="0" b="6985"/>
-            <wp:docPr id="4" name="Imagem 4"/>
+          <wp:inline distT="0" distB="0" distL="0" distR="0" wp14:anchorId="3AD3C591" wp14:editId="23242FC2">
+            <wp:extent cx="7015800" cy="396000"/>
+            <wp:effectExtent l="0" t="0" r="0" b="4445"/>
+            <wp:docPr id="53" name="Imagem 53"/>
             <wp:cNvGraphicFramePr>
               <a:graphicFrameLocks xmlns:a="http://schemas.openxmlformats.org/drawingml/2006/main" noChangeAspect="1"/>
             </wp:cNvGraphicFramePr>
@@ -383,7 +558,7 @@
                   <pic:spPr>
                     <a:xfrm>
                       <a:off x="0" y="0"/>
-                      <a:ext cx="5400040" cy="316865"/>
+                      <a:ext cx="7015800" cy="396000"/>
                     </a:xfrm>
                     <a:prstGeom prst="rect">
                       <a:avLst/>
@@ -398,6 +573,22 @@
     </w:p>
     <w:p>
       <w:pPr>
+        <w:spacing w:after="0"/>
+        <w:ind w:right="-1701" w:hanging="1701"/>
+        <w:jc w:val="center"/>
+      </w:pPr>
+    </w:p>
+    <w:p>
+      <w:pPr>
+        <w:spacing w:after="0"/>
+        <w:ind w:right="-1701" w:hanging="1701"/>
+        <w:jc w:val="center"/>
+      </w:pPr>
+    </w:p>
+    <w:p>
+      <w:pPr>
+        <w:spacing w:after="0"/>
+        <w:ind w:right="-1701" w:hanging="1701"/>
         <w:jc w:val="center"/>
       </w:pPr>
       <w:r>
@@ -405,12 +596,11 @@
           <w:noProof/>
           <w:lang w:eastAsia="pt-BR"/>
         </w:rPr>
-        <w:lastRenderedPageBreak/>
         <w:drawing>
-          <wp:inline distT="0" distB="0" distL="0" distR="0" wp14:anchorId="6384FEE8" wp14:editId="2158CB79">
-            <wp:extent cx="2162175" cy="2733675"/>
-            <wp:effectExtent l="0" t="0" r="9525" b="9525"/>
-            <wp:docPr id="6" name="Imagem 6"/>
+          <wp:inline distT="0" distB="0" distL="0" distR="0" wp14:anchorId="0942A866" wp14:editId="387E76D5">
+            <wp:extent cx="2759317" cy="2916000"/>
+            <wp:effectExtent l="0" t="0" r="3175" b="0"/>
+            <wp:docPr id="55" name="Imagem 55"/>
             <wp:cNvGraphicFramePr>
               <a:graphicFrameLocks xmlns:a="http://schemas.openxmlformats.org/drawingml/2006/main" noChangeAspect="1"/>
             </wp:cNvGraphicFramePr>
@@ -430,7 +620,7 @@
                   <pic:spPr>
                     <a:xfrm>
                       <a:off x="0" y="0"/>
-                      <a:ext cx="2162175" cy="2733675"/>
+                      <a:ext cx="2759317" cy="2916000"/>
                     </a:xfrm>
                     <a:prstGeom prst="rect">
                       <a:avLst/>
@@ -442,12 +632,745 @@
           </wp:inline>
         </w:drawing>
       </w:r>
+    </w:p>
+    <w:p>
+      <w:pPr>
+        <w:spacing w:after="0"/>
+        <w:ind w:right="-1701" w:hanging="1701"/>
+        <w:jc w:val="center"/>
+      </w:pPr>
+    </w:p>
+    <w:p>
+      <w:pPr>
+        <w:spacing w:after="0"/>
+        <w:ind w:right="-1701" w:hanging="1701"/>
+        <w:jc w:val="center"/>
+      </w:pPr>
+    </w:p>
+    <w:p>
+      <w:pPr>
+        <w:spacing w:after="0"/>
+        <w:ind w:right="-1701" w:hanging="1701"/>
+        <w:jc w:val="center"/>
+      </w:pPr>
+    </w:p>
+    <w:p>
+      <w:pPr>
+        <w:spacing w:after="0"/>
+        <w:ind w:right="-1701" w:hanging="1701"/>
+        <w:jc w:val="center"/>
+      </w:pPr>
+    </w:p>
+    <w:p>
+      <w:r>
+        <w:br w:type="page"/>
+      </w:r>
+    </w:p>
+    <w:p>
+      <w:pPr>
+        <w:jc w:val="center"/>
+        <w:rPr>
+          <w:b/>
+        </w:rPr>
+      </w:pPr>
+      <w:r>
+        <w:rPr>
+          <w:b/>
+        </w:rPr>
+        <w:lastRenderedPageBreak/>
+        <w:t xml:space="preserve">DCS </w:t>
+      </w:r>
+      <w:r>
+        <w:rPr>
+          <w:b/>
+        </w:rPr>
+        <w:t>SEM</w:t>
+      </w:r>
+      <w:r>
+        <w:rPr>
+          <w:b/>
+        </w:rPr>
+        <w:t xml:space="preserve"> BETA </w:t>
+      </w:r>
+      <w:r>
+        <w:rPr>
+          <w:b/>
+        </w:rPr>
+        <w:t>COM PSI (</w:t>
+      </w:r>
+      <w:r>
+        <w:rPr>
+          <w:b/>
+        </w:rPr>
+        <w:t>normal</w:t>
+      </w:r>
+      <w:r>
+        <w:rPr>
+          <w:b/>
+        </w:rPr>
+        <w:t>)</w:t>
+      </w:r>
+    </w:p>
+    <w:p>
+      <w:pPr>
+        <w:spacing w:after="0"/>
+        <w:rPr>
+          <w:sz w:val="20"/>
+        </w:rPr>
+      </w:pPr>
+      <w:proofErr w:type="gramStart"/>
+      <w:r>
+        <w:rPr>
+          <w:sz w:val="20"/>
+        </w:rPr>
+        <w:t>modelo</w:t>
+      </w:r>
+      <w:proofErr w:type="gramEnd"/>
+      <w:r>
+        <w:rPr>
+          <w:sz w:val="20"/>
+        </w:rPr>
+        <w:t>:</w:t>
+      </w:r>
+    </w:p>
+    <w:p>
+      <w:pPr>
+        <w:spacing w:after="0"/>
+        <w:rPr>
+          <w:sz w:val="20"/>
+          <w:lang w:val="en-US"/>
+        </w:rPr>
+      </w:pPr>
+      <w:r>
+        <w:rPr>
+          <w:sz w:val="20"/>
+          <w:lang w:val="en-US"/>
+        </w:rPr>
+        <w:t xml:space="preserve">y[t] = mu[t] + gamma[t] + </w:t>
+      </w:r>
+      <w:proofErr w:type="spellStart"/>
+      <w:r>
+        <w:rPr>
+          <w:sz w:val="20"/>
+          <w:lang w:val="en-US"/>
+        </w:rPr>
+        <w:t>exp</w:t>
+      </w:r>
+      <w:proofErr w:type="spellEnd"/>
+      <w:r>
+        <w:rPr>
+          <w:sz w:val="20"/>
+          <w:lang w:val="en-US"/>
+        </w:rPr>
+        <w:t>(f</w:t>
+      </w:r>
+      <w:proofErr w:type="gramStart"/>
+      <w:r>
+        <w:rPr>
+          <w:sz w:val="20"/>
+          <w:lang w:val="en-US"/>
+        </w:rPr>
+        <w:t>2)*</w:t>
+      </w:r>
+      <w:proofErr w:type="gramEnd"/>
+      <w:r>
+        <w:rPr>
+          <w:sz w:val="20"/>
+          <w:lang w:val="en-US"/>
+        </w:rPr>
+        <w:t xml:space="preserve">epsilon[t], epsilon[t] ~ </w:t>
+      </w:r>
+      <w:r>
+        <w:rPr>
+          <w:sz w:val="20"/>
+          <w:lang w:val="en-US"/>
+        </w:rPr>
+        <w:t>normal(0,</w:t>
+      </w:r>
+      <w:r>
+        <w:rPr>
+          <w:sz w:val="20"/>
+          <w:lang w:val="en-US"/>
+        </w:rPr>
+        <w:t>1</w:t>
+      </w:r>
+      <w:r>
+        <w:rPr>
+          <w:sz w:val="20"/>
+          <w:lang w:val="en-US"/>
+        </w:rPr>
+        <w:t>)</w:t>
+      </w:r>
+    </w:p>
+    <w:p>
+      <w:pPr>
+        <w:spacing w:after="0"/>
+        <w:rPr>
+          <w:sz w:val="20"/>
+        </w:rPr>
+      </w:pPr>
+      <w:proofErr w:type="gramStart"/>
+      <w:r>
+        <w:rPr>
+          <w:sz w:val="20"/>
+        </w:rPr>
+        <w:t>mu</w:t>
+      </w:r>
+      <w:proofErr w:type="gramEnd"/>
+      <w:r>
+        <w:rPr>
+          <w:sz w:val="20"/>
+        </w:rPr>
+        <w:t xml:space="preserve">[t+1] = mu[t] + k1*u1[t] </w:t>
+      </w:r>
+    </w:p>
+    <w:p>
+      <w:pPr>
+        <w:spacing w:after="0"/>
+        <w:rPr>
+          <w:sz w:val="20"/>
+        </w:rPr>
+      </w:pPr>
+      <w:proofErr w:type="spellStart"/>
+      <w:proofErr w:type="gramStart"/>
+      <w:r>
+        <w:rPr>
+          <w:sz w:val="20"/>
+        </w:rPr>
+        <w:t>gamma</w:t>
+      </w:r>
+      <w:proofErr w:type="spellEnd"/>
+      <w:proofErr w:type="gramEnd"/>
+      <w:r>
+        <w:rPr>
+          <w:sz w:val="20"/>
+        </w:rPr>
+        <w:t xml:space="preserve">[t+1] = </w:t>
+      </w:r>
+      <w:proofErr w:type="spellStart"/>
+      <w:r>
+        <w:rPr>
+          <w:sz w:val="20"/>
+        </w:rPr>
+        <w:t>gamma</w:t>
+      </w:r>
+      <w:proofErr w:type="spellEnd"/>
+      <w:r>
+        <w:rPr>
+          <w:sz w:val="20"/>
+        </w:rPr>
+        <w:t xml:space="preserve">[t] + </w:t>
+      </w:r>
+      <w:proofErr w:type="spellStart"/>
+      <w:r>
+        <w:rPr>
+          <w:sz w:val="20"/>
+        </w:rPr>
+        <w:t>ks</w:t>
+      </w:r>
+      <w:proofErr w:type="spellEnd"/>
+      <w:r>
+        <w:rPr>
+          <w:sz w:val="20"/>
+        </w:rPr>
+        <w:t xml:space="preserve">*u1[t] </w:t>
+      </w:r>
+    </w:p>
+    <w:p>
+      <w:pPr>
+        <w:spacing w:after="0"/>
+        <w:rPr>
+          <w:sz w:val="20"/>
+        </w:rPr>
+      </w:pPr>
+      <w:proofErr w:type="spellStart"/>
+      <w:proofErr w:type="gramStart"/>
+      <w:r>
+        <w:rPr>
+          <w:sz w:val="20"/>
+        </w:rPr>
+        <w:t>psi</w:t>
+      </w:r>
+      <w:proofErr w:type="spellEnd"/>
+      <w:proofErr w:type="gramEnd"/>
+      <w:r>
+        <w:rPr>
+          <w:sz w:val="20"/>
+        </w:rPr>
+        <w:t xml:space="preserve">[t+1] = </w:t>
+      </w:r>
+      <w:proofErr w:type="spellStart"/>
+      <w:r>
+        <w:rPr>
+          <w:sz w:val="20"/>
+        </w:rPr>
+        <w:t>phi</w:t>
+      </w:r>
+      <w:proofErr w:type="spellEnd"/>
+      <w:r>
+        <w:rPr>
+          <w:sz w:val="20"/>
+        </w:rPr>
+        <w:t>*</w:t>
+      </w:r>
+      <w:proofErr w:type="spellStart"/>
+      <w:r>
+        <w:rPr>
+          <w:sz w:val="20"/>
+        </w:rPr>
+        <w:t>psi</w:t>
+      </w:r>
+      <w:proofErr w:type="spellEnd"/>
+      <w:r>
+        <w:rPr>
+          <w:sz w:val="20"/>
+        </w:rPr>
+        <w:t xml:space="preserve">[t] + k3*u1[t]  </w:t>
+      </w:r>
+    </w:p>
+    <w:p>
+      <w:pPr>
+        <w:spacing w:after="0"/>
+        <w:rPr>
+          <w:sz w:val="20"/>
+        </w:rPr>
+      </w:pPr>
+      <w:proofErr w:type="gramStart"/>
+      <w:r>
+        <w:rPr>
+          <w:sz w:val="20"/>
+        </w:rPr>
+        <w:t>estimação</w:t>
+      </w:r>
+      <w:proofErr w:type="gramEnd"/>
+      <w:r>
+        <w:rPr>
+          <w:sz w:val="20"/>
+        </w:rPr>
+        <w:t xml:space="preserve"> via ML para densidade condicional de y </w:t>
+      </w:r>
+      <w:r>
+        <w:rPr>
+          <w:sz w:val="20"/>
+        </w:rPr>
+        <w:t>normal</w:t>
+      </w:r>
+      <w:r>
+        <w:rPr>
+          <w:sz w:val="20"/>
+        </w:rPr>
+        <w:t xml:space="preserve"> com variância constante no tempo</w:t>
+      </w:r>
+    </w:p>
+    <w:p>
+      <w:pPr>
+        <w:spacing w:after="0"/>
+        <w:rPr>
+          <w:sz w:val="20"/>
+        </w:rPr>
+      </w:pPr>
+    </w:p>
+    <w:p>
+      <w:pPr>
+        <w:spacing w:after="0"/>
+        <w:ind w:right="-1701" w:hanging="1701"/>
+        <w:jc w:val="center"/>
+        <w:rPr>
+          <w:sz w:val="20"/>
+        </w:rPr>
+      </w:pPr>
+      <w:r>
+        <w:rPr>
+          <w:noProof/>
+          <w:lang w:eastAsia="pt-BR"/>
+        </w:rPr>
+        <w:drawing>
+          <wp:inline distT="0" distB="0" distL="0" distR="0" wp14:anchorId="4777B705" wp14:editId="66D5D735">
+            <wp:extent cx="5400040" cy="1543050"/>
+            <wp:effectExtent l="0" t="0" r="0" b="0"/>
+            <wp:docPr id="57" name="Imagem 57"/>
+            <wp:cNvGraphicFramePr>
+              <a:graphicFrameLocks xmlns:a="http://schemas.openxmlformats.org/drawingml/2006/main" noChangeAspect="1"/>
+            </wp:cNvGraphicFramePr>
+            <a:graphic xmlns:a="http://schemas.openxmlformats.org/drawingml/2006/main">
+              <a:graphicData uri="http://schemas.openxmlformats.org/drawingml/2006/picture">
+                <pic:pic xmlns:pic="http://schemas.openxmlformats.org/drawingml/2006/picture">
+                  <pic:nvPicPr>
+                    <pic:cNvPr id="1" name=""/>
+                    <pic:cNvPicPr/>
+                  </pic:nvPicPr>
+                  <pic:blipFill rotWithShape="1">
+                    <a:blip r:embed="rId9"/>
+                    <a:srcRect t="19008" b="14050"/>
+                    <a:stretch/>
+                  </pic:blipFill>
+                  <pic:spPr bwMode="auto">
+                    <a:xfrm>
+                      <a:off x="0" y="0"/>
+                      <a:ext cx="5400040" cy="1543050"/>
+                    </a:xfrm>
+                    <a:prstGeom prst="rect">
+                      <a:avLst/>
+                    </a:prstGeom>
+                    <a:ln>
+                      <a:noFill/>
+                    </a:ln>
+                    <a:extLst>
+                      <a:ext uri="{53640926-AAD7-44D8-BBD7-CCE9431645EC}">
+                        <a14:shadowObscured xmlns:a14="http://schemas.microsoft.com/office/drawing/2010/main"/>
+                      </a:ext>
+                    </a:extLst>
+                  </pic:spPr>
+                </pic:pic>
+              </a:graphicData>
+            </a:graphic>
+          </wp:inline>
+        </w:drawing>
+      </w:r>
+    </w:p>
+    <w:p>
+      <w:pPr>
+        <w:jc w:val="center"/>
+      </w:pPr>
+    </w:p>
+    <w:p>
+      <w:pPr>
+        <w:jc w:val="center"/>
+      </w:pPr>
+      <w:r>
+        <w:rPr>
+          <w:noProof/>
+          <w:lang w:eastAsia="pt-BR"/>
+        </w:rPr>
+        <w:drawing>
+          <wp:inline distT="0" distB="0" distL="0" distR="0" wp14:anchorId="6F14E84C" wp14:editId="0271E1BD">
+            <wp:extent cx="5400040" cy="1538605"/>
+            <wp:effectExtent l="0" t="0" r="0" b="4445"/>
+            <wp:docPr id="58" name="Imagem 58"/>
+            <wp:cNvGraphicFramePr>
+              <a:graphicFrameLocks xmlns:a="http://schemas.openxmlformats.org/drawingml/2006/main" noChangeAspect="1"/>
+            </wp:cNvGraphicFramePr>
+            <a:graphic xmlns:a="http://schemas.openxmlformats.org/drawingml/2006/main">
+              <a:graphicData uri="http://schemas.openxmlformats.org/drawingml/2006/picture">
+                <pic:pic xmlns:pic="http://schemas.openxmlformats.org/drawingml/2006/picture">
+                  <pic:nvPicPr>
+                    <pic:cNvPr id="1" name=""/>
+                    <pic:cNvPicPr/>
+                  </pic:nvPicPr>
+                  <pic:blipFill>
+                    <a:blip r:embed="rId10"/>
+                    <a:stretch>
+                      <a:fillRect/>
+                    </a:stretch>
+                  </pic:blipFill>
+                  <pic:spPr>
+                    <a:xfrm>
+                      <a:off x="0" y="0"/>
+                      <a:ext cx="5400040" cy="1538605"/>
+                    </a:xfrm>
+                    <a:prstGeom prst="rect">
+                      <a:avLst/>
+                    </a:prstGeom>
+                  </pic:spPr>
+                </pic:pic>
+              </a:graphicData>
+            </a:graphic>
+          </wp:inline>
+        </w:drawing>
+      </w:r>
+    </w:p>
+    <w:p>
+      <w:pPr>
+        <w:ind w:right="-1701" w:hanging="1701"/>
+        <w:jc w:val="center"/>
+      </w:pPr>
+      <w:r>
+        <w:rPr>
+          <w:noProof/>
+          <w:lang w:eastAsia="pt-BR"/>
+        </w:rPr>
+        <w:drawing>
+          <wp:inline distT="0" distB="0" distL="0" distR="0" wp14:anchorId="28303947" wp14:editId="40247AE7">
+            <wp:extent cx="6997577" cy="288000"/>
+            <wp:effectExtent l="0" t="0" r="0" b="0"/>
+            <wp:docPr id="59" name="Imagem 59"/>
+            <wp:cNvGraphicFramePr>
+              <a:graphicFrameLocks xmlns:a="http://schemas.openxmlformats.org/drawingml/2006/main" noChangeAspect="1"/>
+            </wp:cNvGraphicFramePr>
+            <a:graphic xmlns:a="http://schemas.openxmlformats.org/drawingml/2006/main">
+              <a:graphicData uri="http://schemas.openxmlformats.org/drawingml/2006/picture">
+                <pic:pic xmlns:pic="http://schemas.openxmlformats.org/drawingml/2006/picture">
+                  <pic:nvPicPr>
+                    <pic:cNvPr id="1" name=""/>
+                    <pic:cNvPicPr/>
+                  </pic:nvPicPr>
+                  <pic:blipFill>
+                    <a:blip r:embed="rId11"/>
+                    <a:stretch>
+                      <a:fillRect/>
+                    </a:stretch>
+                  </pic:blipFill>
+                  <pic:spPr>
+                    <a:xfrm>
+                      <a:off x="0" y="0"/>
+                      <a:ext cx="6997577" cy="288000"/>
+                    </a:xfrm>
+                    <a:prstGeom prst="rect">
+                      <a:avLst/>
+                    </a:prstGeom>
+                  </pic:spPr>
+                </pic:pic>
+              </a:graphicData>
+            </a:graphic>
+          </wp:inline>
+        </w:drawing>
+      </w:r>
+    </w:p>
+    <w:p>
+      <w:pPr>
+        <w:jc w:val="center"/>
+      </w:pPr>
+      <w:r>
+        <w:rPr>
+          <w:noProof/>
+          <w:lang w:eastAsia="pt-BR"/>
+        </w:rPr>
+        <w:drawing>
+          <wp:inline distT="0" distB="0" distL="0" distR="0" wp14:anchorId="458AF039" wp14:editId="60545312">
+            <wp:extent cx="2943225" cy="3438525"/>
+            <wp:effectExtent l="0" t="0" r="9525" b="9525"/>
+            <wp:docPr id="60" name="Imagem 60"/>
+            <wp:cNvGraphicFramePr>
+              <a:graphicFrameLocks xmlns:a="http://schemas.openxmlformats.org/drawingml/2006/main" noChangeAspect="1"/>
+            </wp:cNvGraphicFramePr>
+            <a:graphic xmlns:a="http://schemas.openxmlformats.org/drawingml/2006/main">
+              <a:graphicData uri="http://schemas.openxmlformats.org/drawingml/2006/picture">
+                <pic:pic xmlns:pic="http://schemas.openxmlformats.org/drawingml/2006/picture">
+                  <pic:nvPicPr>
+                    <pic:cNvPr id="1" name=""/>
+                    <pic:cNvPicPr/>
+                  </pic:nvPicPr>
+                  <pic:blipFill>
+                    <a:blip r:embed="rId12"/>
+                    <a:stretch>
+                      <a:fillRect/>
+                    </a:stretch>
+                  </pic:blipFill>
+                  <pic:spPr>
+                    <a:xfrm>
+                      <a:off x="0" y="0"/>
+                      <a:ext cx="2943225" cy="3438525"/>
+                    </a:xfrm>
+                    <a:prstGeom prst="rect">
+                      <a:avLst/>
+                    </a:prstGeom>
+                  </pic:spPr>
+                </pic:pic>
+              </a:graphicData>
+            </a:graphic>
+          </wp:inline>
+        </w:drawing>
+      </w:r>
+    </w:p>
+    <w:p>
+      <w:pPr>
+        <w:jc w:val="center"/>
+      </w:pPr>
+    </w:p>
+    <w:p>
+      <w:pPr>
+        <w:jc w:val="center"/>
+      </w:pPr>
+    </w:p>
+    <w:p>
+      <w:pPr>
+        <w:jc w:val="center"/>
+      </w:pPr>
+    </w:p>
+    <w:p>
+      <w:pPr>
+        <w:jc w:val="center"/>
+      </w:pPr>
+    </w:p>
+    <w:p>
+      <w:pPr>
+        <w:jc w:val="center"/>
+        <w:rPr>
+          <w:b/>
+        </w:rPr>
+      </w:pPr>
+      <w:r>
+        <w:rPr>
+          <w:b/>
+        </w:rPr>
+        <w:lastRenderedPageBreak/>
+        <w:t>Comparação núcleo (mu</w:t>
+      </w:r>
+      <w:r>
+        <w:rPr>
+          <w:b/>
+        </w:rPr>
+        <w:t>) via DCS t-</w:t>
+      </w:r>
+      <w:proofErr w:type="spellStart"/>
+      <w:r>
+        <w:rPr>
+          <w:b/>
+        </w:rPr>
+        <w:t>student</w:t>
+      </w:r>
+      <w:proofErr w:type="spellEnd"/>
+      <w:r>
+        <w:rPr>
+          <w:b/>
+        </w:rPr>
+        <w:t xml:space="preserve"> e Normal</w:t>
+      </w:r>
       <w:bookmarkStart w:id="0" w:name="_GoBack"/>
       <w:bookmarkEnd w:id="0"/>
     </w:p>
+    <w:p>
+      <w:pPr>
+        <w:jc w:val="center"/>
+        <w:rPr>
+          <w:b/>
+        </w:rPr>
+      </w:pPr>
+      <w:r>
+        <w:rPr>
+          <w:noProof/>
+          <w:lang w:eastAsia="pt-BR"/>
+        </w:rPr>
+        <w:drawing>
+          <wp:inline distT="0" distB="0" distL="0" distR="0" wp14:anchorId="385CB28F" wp14:editId="4ACECB1E">
+            <wp:extent cx="5400040" cy="2154555"/>
+            <wp:effectExtent l="0" t="0" r="0" b="0"/>
+            <wp:docPr id="63" name="Imagem 63"/>
+            <wp:cNvGraphicFramePr>
+              <a:graphicFrameLocks xmlns:a="http://schemas.openxmlformats.org/drawingml/2006/main" noChangeAspect="1"/>
+            </wp:cNvGraphicFramePr>
+            <a:graphic xmlns:a="http://schemas.openxmlformats.org/drawingml/2006/main">
+              <a:graphicData uri="http://schemas.openxmlformats.org/drawingml/2006/picture">
+                <pic:pic xmlns:pic="http://schemas.openxmlformats.org/drawingml/2006/picture">
+                  <pic:nvPicPr>
+                    <pic:cNvPr id="1" name=""/>
+                    <pic:cNvPicPr/>
+                  </pic:nvPicPr>
+                  <pic:blipFill>
+                    <a:blip r:embed="rId13"/>
+                    <a:stretch>
+                      <a:fillRect/>
+                    </a:stretch>
+                  </pic:blipFill>
+                  <pic:spPr>
+                    <a:xfrm>
+                      <a:off x="0" y="0"/>
+                      <a:ext cx="5400040" cy="2154555"/>
+                    </a:xfrm>
+                    <a:prstGeom prst="rect">
+                      <a:avLst/>
+                    </a:prstGeom>
+                  </pic:spPr>
+                </pic:pic>
+              </a:graphicData>
+            </a:graphic>
+          </wp:inline>
+        </w:drawing>
+      </w:r>
+    </w:p>
+    <w:p>
+      <w:pPr>
+        <w:jc w:val="center"/>
+        <w:rPr>
+          <w:b/>
+        </w:rPr>
+      </w:pPr>
+    </w:p>
+    <w:p>
+      <w:pPr>
+        <w:jc w:val="center"/>
+        <w:rPr>
+          <w:b/>
+        </w:rPr>
+      </w:pPr>
+    </w:p>
+    <w:p>
+      <w:pPr>
+        <w:jc w:val="center"/>
+        <w:rPr>
+          <w:b/>
+        </w:rPr>
+      </w:pPr>
+      <w:r>
+        <w:rPr>
+          <w:b/>
+        </w:rPr>
+        <w:t xml:space="preserve">Comparação núcleo (mu) via DCS </w:t>
+      </w:r>
+      <w:proofErr w:type="spellStart"/>
+      <w:r>
+        <w:rPr>
+          <w:b/>
+        </w:rPr>
+        <w:t>vs</w:t>
+      </w:r>
+      <w:proofErr w:type="spellEnd"/>
+      <w:r>
+        <w:rPr>
+          <w:b/>
+        </w:rPr>
+        <w:t xml:space="preserve"> núcleo do IBRE</w:t>
+      </w:r>
+    </w:p>
+    <w:p>
+      <w:pPr>
+        <w:jc w:val="center"/>
+      </w:pPr>
+      <w:r>
+        <w:rPr>
+          <w:noProof/>
+          <w:lang w:eastAsia="pt-BR"/>
+        </w:rPr>
+        <w:drawing>
+          <wp:inline distT="0" distB="0" distL="0" distR="0" wp14:anchorId="3DB2F09F" wp14:editId="3F7FA913">
+            <wp:extent cx="5400040" cy="2154555"/>
+            <wp:effectExtent l="0" t="0" r="0" b="0"/>
+            <wp:docPr id="62" name="Imagem 62"/>
+            <wp:cNvGraphicFramePr>
+              <a:graphicFrameLocks xmlns:a="http://schemas.openxmlformats.org/drawingml/2006/main" noChangeAspect="1"/>
+            </wp:cNvGraphicFramePr>
+            <a:graphic xmlns:a="http://schemas.openxmlformats.org/drawingml/2006/main">
+              <a:graphicData uri="http://schemas.openxmlformats.org/drawingml/2006/picture">
+                <pic:pic xmlns:pic="http://schemas.openxmlformats.org/drawingml/2006/picture">
+                  <pic:nvPicPr>
+                    <pic:cNvPr id="1" name=""/>
+                    <pic:cNvPicPr/>
+                  </pic:nvPicPr>
+                  <pic:blipFill>
+                    <a:blip r:embed="rId14"/>
+                    <a:stretch>
+                      <a:fillRect/>
+                    </a:stretch>
+                  </pic:blipFill>
+                  <pic:spPr>
+                    <a:xfrm>
+                      <a:off x="0" y="0"/>
+                      <a:ext cx="5400040" cy="2154555"/>
+                    </a:xfrm>
+                    <a:prstGeom prst="rect">
+                      <a:avLst/>
+                    </a:prstGeom>
+                  </pic:spPr>
+                </pic:pic>
+              </a:graphicData>
+            </a:graphic>
+          </wp:inline>
+        </w:drawing>
+      </w:r>
+    </w:p>
     <w:sectPr>
       <w:pgSz w:w="11906" w:h="16838"/>
-      <w:pgMar w:top="709" w:right="1701" w:bottom="993" w:left="1701" w:header="708" w:footer="708" w:gutter="0"/>
+      <w:pgMar w:top="426" w:right="1701" w:bottom="426" w:left="1701" w:header="708" w:footer="708" w:gutter="0"/>
       <w:cols w:space="708"/>
       <w:docGrid w:linePitch="360"/>
     </w:sectPr>
